--- a/13. Hash Table/Hash_Table_LeetCode.docx
+++ b/13. Hash Table/Hash_Table_LeetCode.docx
@@ -273,7 +273,13 @@
       <w:pPr>
         <w:rPr>
           <w:rFonts w:ascii="Times New Roman" w:hAnsi="Times New Roman" w:cs="Times New Roman"/>
-          <w:color w:val="000000" w:themeColor="text1"/>
+        </w:rPr>
+      </w:pPr>
+    </w:p>
+    <w:p>
+      <w:pPr>
+        <w:rPr>
+          <w:rFonts w:ascii="Times New Roman" w:hAnsi="Times New Roman" w:cs="Times New Roman"/>
         </w:rPr>
       </w:pPr>
     </w:p>
@@ -538,6 +544,95 @@
     </w:lvl>
   </w:abstractNum>
   <w:abstractNum w:abstractNumId="2" w15:restartNumberingAfterBreak="0">
+    <w:nsid w:val="4EF42E43"/>
+    <w:multiLevelType w:val="hybridMultilevel"/>
+    <w:tmpl w:val="46DCF964"/>
+    <w:lvl w:ilvl="0" w:tplc="FFFFFFFF">
+      <w:start w:val="1"/>
+      <w:numFmt w:val="decimal"/>
+      <w:lvlText w:val="%1."/>
+      <w:lvlJc w:val="left"/>
+      <w:pPr>
+        <w:ind w:left="720" w:hanging="360"/>
+      </w:pPr>
+      <w:rPr>
+        <w:rFonts w:hint="default"/>
+      </w:rPr>
+    </w:lvl>
+    <w:lvl w:ilvl="1" w:tplc="FFFFFFFF">
+      <w:start w:val="1"/>
+      <w:numFmt w:val="lowerLetter"/>
+      <w:lvlText w:val="%2."/>
+      <w:lvlJc w:val="left"/>
+      <w:pPr>
+        <w:ind w:left="1440" w:hanging="360"/>
+      </w:pPr>
+    </w:lvl>
+    <w:lvl w:ilvl="2" w:tplc="FFFFFFFF">
+      <w:start w:val="1"/>
+      <w:numFmt w:val="lowerRoman"/>
+      <w:lvlText w:val="%3."/>
+      <w:lvlJc w:val="right"/>
+      <w:pPr>
+        <w:ind w:left="2160" w:hanging="180"/>
+      </w:pPr>
+    </w:lvl>
+    <w:lvl w:ilvl="3" w:tplc="FFFFFFFF" w:tentative="1">
+      <w:start w:val="1"/>
+      <w:numFmt w:val="decimal"/>
+      <w:lvlText w:val="%4."/>
+      <w:lvlJc w:val="left"/>
+      <w:pPr>
+        <w:ind w:left="2880" w:hanging="360"/>
+      </w:pPr>
+    </w:lvl>
+    <w:lvl w:ilvl="4" w:tplc="FFFFFFFF" w:tentative="1">
+      <w:start w:val="1"/>
+      <w:numFmt w:val="lowerLetter"/>
+      <w:lvlText w:val="%5."/>
+      <w:lvlJc w:val="left"/>
+      <w:pPr>
+        <w:ind w:left="3600" w:hanging="360"/>
+      </w:pPr>
+    </w:lvl>
+    <w:lvl w:ilvl="5" w:tplc="FFFFFFFF" w:tentative="1">
+      <w:start w:val="1"/>
+      <w:numFmt w:val="lowerRoman"/>
+      <w:lvlText w:val="%6."/>
+      <w:lvlJc w:val="right"/>
+      <w:pPr>
+        <w:ind w:left="4320" w:hanging="180"/>
+      </w:pPr>
+    </w:lvl>
+    <w:lvl w:ilvl="6" w:tplc="FFFFFFFF" w:tentative="1">
+      <w:start w:val="1"/>
+      <w:numFmt w:val="decimal"/>
+      <w:lvlText w:val="%7."/>
+      <w:lvlJc w:val="left"/>
+      <w:pPr>
+        <w:ind w:left="5040" w:hanging="360"/>
+      </w:pPr>
+    </w:lvl>
+    <w:lvl w:ilvl="7" w:tplc="FFFFFFFF" w:tentative="1">
+      <w:start w:val="1"/>
+      <w:numFmt w:val="lowerLetter"/>
+      <w:lvlText w:val="%8."/>
+      <w:lvlJc w:val="left"/>
+      <w:pPr>
+        <w:ind w:left="5760" w:hanging="360"/>
+      </w:pPr>
+    </w:lvl>
+    <w:lvl w:ilvl="8" w:tplc="FFFFFFFF" w:tentative="1">
+      <w:start w:val="1"/>
+      <w:numFmt w:val="lowerRoman"/>
+      <w:lvlText w:val="%9."/>
+      <w:lvlJc w:val="right"/>
+      <w:pPr>
+        <w:ind w:left="6480" w:hanging="180"/>
+      </w:pPr>
+    </w:lvl>
+  </w:abstractNum>
+  <w:abstractNum w:abstractNumId="3" w15:restartNumberingAfterBreak="0">
     <w:nsid w:val="5C1C6504"/>
     <w:multiLevelType w:val="hybridMultilevel"/>
     <w:tmpl w:val="46DCF964"/>
@@ -627,13 +722,16 @@
     </w:lvl>
   </w:abstractNum>
   <w:num w:numId="1" w16cid:durableId="398940459">
-    <w:abstractNumId w:val="2"/>
+    <w:abstractNumId w:val="3"/>
   </w:num>
   <w:num w:numId="2" w16cid:durableId="584800139">
     <w:abstractNumId w:val="1"/>
   </w:num>
   <w:num w:numId="3" w16cid:durableId="2082556655">
     <w:abstractNumId w:val="0"/>
+  </w:num>
+  <w:num w:numId="4" w16cid:durableId="1988823145">
+    <w:abstractNumId w:val="2"/>
   </w:num>
 </w:numbering>
 </file>
